--- a/Test_BP/Fol_2k_files_500(2)/es-ES/file 500_2 - Copy (87).docx
+++ b/Test_BP/Fol_2k_files_500(2)/es-ES/file 500_2 - Copy (87).docx
@@ -1,7 +1,7 @@
 
 <file path=word/document.xml><?xml version="1.0" encoding="utf-8"?>
 <w:document xmlns:wpc="http://schemas.microsoft.com/office/word/2010/wordprocessingCanvas" xmlns:cx="http://schemas.microsoft.com/office/drawing/2014/chartex" xmlns:cx1="http://schemas.microsoft.com/office/drawing/2015/9/8/chartex" xmlns:cx2="http://schemas.microsoft.com/office/drawing/2015/10/21/chartex" xmlns:cx3="http://schemas.microsoft.com/office/drawing/2016/5/9/chartex" xmlns:cx4="http://schemas.microsoft.com/office/drawing/2016/5/10/chartex" xmlns:cx5="http://schemas.microsoft.com/office/drawing/2016/5/11/chartex" xmlns:mc="http://schemas.openxmlformats.org/markup-compatibility/2006" xmlns:o="urn:schemas-microsoft-com:office:office" xmlns:r="http://schemas.openxmlformats.org/officeDocument/2006/relationships" xmlns:m="http://schemas.openxmlformats.org/officeDocument/2006/math" xmlns:v="urn:schemas-microsoft-com:vml" xmlns:wp14="http://schemas.microsoft.com/office/word/2010/wordprocessingDrawing" xmlns:wp="http://schemas.openxmlformats.org/drawingml/2006/wordprocessingDrawing" xmlns:w10="urn:schemas-microsoft-com:office:word" xmlns:w="http://schemas.openxmlformats.org/wordprocessingml/2006/main" xmlns:w14="http://schemas.microsoft.com/office/word/2010/wordml" xmlns:w15="http://schemas.microsoft.com/office/word/2012/wordml" xmlns:wne="http://schemas.microsoft.com/office/word/2006/wordml" xmlns:wpg="http://schemas.microsoft.com/office/word/2010/wordprocessingGroup" xmlns:wpi="http://schemas.microsoft.com/office/word/2010/wordprocessingInk" xmlns:wps="http://schemas.microsoft.com/office/word/2010/wordprocessingShape" mc:Ignorable="w14 w15 wp14">
-  <!-- Generated by Aspose.Words for Java 20.12.0 -->
+  <!-- Generated by Aspose.Words for Java 21.10.0 -->
   <w:body>
     <w:p>
       <w:pPr>
@@ -35,44 +35,44 @@
           <w:highlight w:val="none"/>
           <w:u w:val="none" w:color="auto"/>
           <w:effect w:val="none"/>
-          <w:bdr w:val="nil"/>
-          <w:shd w:val="clear" w:color="auto" w:fill="auto"/>
-          <w:vertAlign w:val="baseline"/>
-          <w:rtl w:val="0"/>
-          <w:cs w:val="0"/>
-          <w:lang w:val="es-ES" w:eastAsia="zh-TW" w:bidi="ar-SA"/>
-        </w:rPr>
-        <w:t>t êèxcêèpt tôô sôô têèmpêèr mûùtûùæâl tæâstêès môôthêèr.</w:t>
-      </w:r>
-      <w:r>
-        <w:rPr>
-          <w:rStyle w:val="DefaultParagraphFont"/>
-          <w:rFonts w:ascii="Calibri" w:eastAsia="Calibri" w:hAnsi="Calibri" w:cs="Calibri"/>
-          <w:b w:val="0"/>
-          <w:bCs w:val="0"/>
-          <w:i w:val="0"/>
-          <w:iCs w:val="0"/>
-          <w:caps w:val="0"/>
-          <w:smallCaps w:val="0"/>
-          <w:strike w:val="0"/>
-          <w:dstrike w:val="0"/>
-          <w:outline w:val="0"/>
-          <w:shadow w:val="0"/>
-          <w:emboss w:val="0"/>
-          <w:imprint w:val="0"/>
-          <w:noProof w:val="0"/>
-          <w:vanish w:val="0"/>
-          <w:color w:val="auto"/>
-          <w:spacing w:val="0"/>
-          <w:w w:val="100"/>
-          <w:kern w:val="0"/>
-          <w:position w:val="0"/>
-          <w:sz w:val="22"/>
-          <w:szCs w:val="22"/>
-          <w:highlight w:val="none"/>
-          <w:u w:val="none" w:color="auto"/>
-          <w:effect w:val="none"/>
-          <w:bdr w:val="nil"/>
+          <w:bdr w:val="none" w:sz="0" w:space="0" w:color="auto"/>
+          <w:shd w:val="clear" w:color="auto" w:fill="auto"/>
+          <w:vertAlign w:val="baseline"/>
+          <w:rtl w:val="0"/>
+          <w:cs w:val="0"/>
+          <w:lang w:val="es-ES" w:eastAsia="zh-TW" w:bidi="ar-SA"/>
+        </w:rPr>
+        <w:t>t èéxcèépt tòó sòó tèémpèér müýtüýâàl tâàstèés mòóthèér.</w:t>
+      </w:r>
+      <w:r>
+        <w:rPr>
+          <w:rStyle w:val="DefaultParagraphFont"/>
+          <w:rFonts w:ascii="Calibri" w:eastAsia="Calibri" w:hAnsi="Calibri" w:cs="Calibri"/>
+          <w:b w:val="0"/>
+          <w:bCs w:val="0"/>
+          <w:i w:val="0"/>
+          <w:iCs w:val="0"/>
+          <w:caps w:val="0"/>
+          <w:smallCaps w:val="0"/>
+          <w:strike w:val="0"/>
+          <w:dstrike w:val="0"/>
+          <w:outline w:val="0"/>
+          <w:shadow w:val="0"/>
+          <w:emboss w:val="0"/>
+          <w:imprint w:val="0"/>
+          <w:noProof w:val="0"/>
+          <w:vanish w:val="0"/>
+          <w:color w:val="auto"/>
+          <w:spacing w:val="0"/>
+          <w:w w:val="100"/>
+          <w:kern w:val="0"/>
+          <w:position w:val="0"/>
+          <w:sz w:val="22"/>
+          <w:szCs w:val="22"/>
+          <w:highlight w:val="none"/>
+          <w:u w:val="none" w:color="auto"/>
+          <w:effect w:val="none"/>
+          <w:bdr w:val="none" w:sz="0" w:space="0" w:color="auto"/>
           <w:shd w:val="clear" w:color="auto" w:fill="auto"/>
           <w:vertAlign w:val="baseline"/>
           <w:rtl w:val="0"/>
@@ -109,44 +109,44 @@
           <w:highlight w:val="none"/>
           <w:u w:val="none" w:color="auto"/>
           <w:effect w:val="none"/>
-          <w:bdr w:val="nil"/>
-          <w:shd w:val="clear" w:color="auto" w:fill="auto"/>
-          <w:vertAlign w:val="baseline"/>
-          <w:rtl w:val="0"/>
-          <w:cs w:val="0"/>
-          <w:lang w:val="es-ES" w:eastAsia="zh-TW" w:bidi="ar-SA"/>
-        </w:rPr>
-        <w:t>Ïntêërêëstêëd cüültïìvààtêëd ïìts cõöntïìnüüïìng nõöw yêët ààrêë.</w:t>
-      </w:r>
-      <w:r>
-        <w:rPr>
-          <w:rStyle w:val="DefaultParagraphFont"/>
-          <w:rFonts w:ascii="Calibri" w:eastAsia="Calibri" w:hAnsi="Calibri" w:cs="Calibri"/>
-          <w:b w:val="0"/>
-          <w:bCs w:val="0"/>
-          <w:i w:val="0"/>
-          <w:iCs w:val="0"/>
-          <w:caps w:val="0"/>
-          <w:smallCaps w:val="0"/>
-          <w:strike w:val="0"/>
-          <w:dstrike w:val="0"/>
-          <w:outline w:val="0"/>
-          <w:shadow w:val="0"/>
-          <w:emboss w:val="0"/>
-          <w:imprint w:val="0"/>
-          <w:noProof w:val="0"/>
-          <w:vanish w:val="0"/>
-          <w:color w:val="auto"/>
-          <w:spacing w:val="0"/>
-          <w:w w:val="100"/>
-          <w:kern w:val="0"/>
-          <w:position w:val="0"/>
-          <w:sz w:val="22"/>
-          <w:szCs w:val="22"/>
-          <w:highlight w:val="none"/>
-          <w:u w:val="none" w:color="auto"/>
-          <w:effect w:val="none"/>
-          <w:bdr w:val="nil"/>
+          <w:bdr w:val="none" w:sz="0" w:space="0" w:color="auto"/>
+          <w:shd w:val="clear" w:color="auto" w:fill="auto"/>
+          <w:vertAlign w:val="baseline"/>
+          <w:rtl w:val="0"/>
+          <w:cs w:val="0"/>
+          <w:lang w:val="es-ES" w:eastAsia="zh-TW" w:bidi="ar-SA"/>
+        </w:rPr>
+        <w:t>Íntêérêéstêéd cùûltîìväætêéd îìts còöntîìnùûîìng nòöw yêét äærêé.</w:t>
+      </w:r>
+      <w:r>
+        <w:rPr>
+          <w:rStyle w:val="DefaultParagraphFont"/>
+          <w:rFonts w:ascii="Calibri" w:eastAsia="Calibri" w:hAnsi="Calibri" w:cs="Calibri"/>
+          <w:b w:val="0"/>
+          <w:bCs w:val="0"/>
+          <w:i w:val="0"/>
+          <w:iCs w:val="0"/>
+          <w:caps w:val="0"/>
+          <w:smallCaps w:val="0"/>
+          <w:strike w:val="0"/>
+          <w:dstrike w:val="0"/>
+          <w:outline w:val="0"/>
+          <w:shadow w:val="0"/>
+          <w:emboss w:val="0"/>
+          <w:imprint w:val="0"/>
+          <w:noProof w:val="0"/>
+          <w:vanish w:val="0"/>
+          <w:color w:val="auto"/>
+          <w:spacing w:val="0"/>
+          <w:w w:val="100"/>
+          <w:kern w:val="0"/>
+          <w:position w:val="0"/>
+          <w:sz w:val="22"/>
+          <w:szCs w:val="22"/>
+          <w:highlight w:val="none"/>
+          <w:u w:val="none" w:color="auto"/>
+          <w:effect w:val="none"/>
+          <w:bdr w:val="none" w:sz="0" w:space="0" w:color="auto"/>
           <w:shd w:val="clear" w:color="auto" w:fill="auto"/>
           <w:vertAlign w:val="baseline"/>
           <w:rtl w:val="0"/>
@@ -183,44 +183,44 @@
           <w:highlight w:val="none"/>
           <w:u w:val="none" w:color="auto"/>
           <w:effect w:val="none"/>
-          <w:bdr w:val="nil"/>
-          <w:shd w:val="clear" w:color="auto" w:fill="auto"/>
-          <w:vertAlign w:val="baseline"/>
-          <w:rtl w:val="0"/>
-          <w:cs w:val="0"/>
-          <w:lang w:val="es-ES" w:eastAsia="zh-TW" w:bidi="ar-SA"/>
-        </w:rPr>
-        <w:t>Öüút ìíntêërêëstêëd åäccêëptåäncêë òôüúr påärtìíåälìíty åäffròôntìíng üúnplêëåäsåänt why åädd.</w:t>
-      </w:r>
-      <w:r>
-        <w:rPr>
-          <w:rStyle w:val="DefaultParagraphFont"/>
-          <w:rFonts w:ascii="Calibri" w:eastAsia="Calibri" w:hAnsi="Calibri" w:cs="Calibri"/>
-          <w:b w:val="0"/>
-          <w:bCs w:val="0"/>
-          <w:i w:val="0"/>
-          <w:iCs w:val="0"/>
-          <w:caps w:val="0"/>
-          <w:smallCaps w:val="0"/>
-          <w:strike w:val="0"/>
-          <w:dstrike w:val="0"/>
-          <w:outline w:val="0"/>
-          <w:shadow w:val="0"/>
-          <w:emboss w:val="0"/>
-          <w:imprint w:val="0"/>
-          <w:noProof w:val="0"/>
-          <w:vanish w:val="0"/>
-          <w:color w:val="auto"/>
-          <w:spacing w:val="0"/>
-          <w:w w:val="100"/>
-          <w:kern w:val="0"/>
-          <w:position w:val="0"/>
-          <w:sz w:val="22"/>
-          <w:szCs w:val="22"/>
-          <w:highlight w:val="none"/>
-          <w:u w:val="none" w:color="auto"/>
-          <w:effect w:val="none"/>
-          <w:bdr w:val="nil"/>
+          <w:bdr w:val="none" w:sz="0" w:space="0" w:color="auto"/>
+          <w:shd w:val="clear" w:color="auto" w:fill="auto"/>
+          <w:vertAlign w:val="baseline"/>
+          <w:rtl w:val="0"/>
+          <w:cs w:val="0"/>
+          <w:lang w:val="es-ES" w:eastAsia="zh-TW" w:bidi="ar-SA"/>
+        </w:rPr>
+        <w:t>Ôûüt ìïntëèrëèstëèd áãccëèptáãncëè óõûür páãrtìïáãlìïty áãffróõntìïng ûünplëèáãsáãnt why áãdd.</w:t>
+      </w:r>
+      <w:r>
+        <w:rPr>
+          <w:rStyle w:val="DefaultParagraphFont"/>
+          <w:rFonts w:ascii="Calibri" w:eastAsia="Calibri" w:hAnsi="Calibri" w:cs="Calibri"/>
+          <w:b w:val="0"/>
+          <w:bCs w:val="0"/>
+          <w:i w:val="0"/>
+          <w:iCs w:val="0"/>
+          <w:caps w:val="0"/>
+          <w:smallCaps w:val="0"/>
+          <w:strike w:val="0"/>
+          <w:dstrike w:val="0"/>
+          <w:outline w:val="0"/>
+          <w:shadow w:val="0"/>
+          <w:emboss w:val="0"/>
+          <w:imprint w:val="0"/>
+          <w:noProof w:val="0"/>
+          <w:vanish w:val="0"/>
+          <w:color w:val="auto"/>
+          <w:spacing w:val="0"/>
+          <w:w w:val="100"/>
+          <w:kern w:val="0"/>
+          <w:position w:val="0"/>
+          <w:sz w:val="22"/>
+          <w:szCs w:val="22"/>
+          <w:highlight w:val="none"/>
+          <w:u w:val="none" w:color="auto"/>
+          <w:effect w:val="none"/>
+          <w:bdr w:val="none" w:sz="0" w:space="0" w:color="auto"/>
           <w:shd w:val="clear" w:color="auto" w:fill="auto"/>
           <w:vertAlign w:val="baseline"/>
           <w:rtl w:val="0"/>
@@ -257,44 +257,44 @@
           <w:highlight w:val="none"/>
           <w:u w:val="none" w:color="auto"/>
           <w:effect w:val="none"/>
-          <w:bdr w:val="nil"/>
-          <w:shd w:val="clear" w:color="auto" w:fill="auto"/>
-          <w:vertAlign w:val="baseline"/>
-          <w:rtl w:val="0"/>
-          <w:cs w:val="0"/>
-          <w:lang w:val="es-ES" w:eastAsia="zh-TW" w:bidi="ar-SA"/>
-        </w:rPr>
-        <w:t>Éstëëëëm gáàrdëën mëën yëët shy cóõûúrsëë.</w:t>
-      </w:r>
-      <w:r>
-        <w:rPr>
-          <w:rStyle w:val="DefaultParagraphFont"/>
-          <w:rFonts w:ascii="Calibri" w:eastAsia="Calibri" w:hAnsi="Calibri" w:cs="Calibri"/>
-          <w:b w:val="0"/>
-          <w:bCs w:val="0"/>
-          <w:i w:val="0"/>
-          <w:iCs w:val="0"/>
-          <w:caps w:val="0"/>
-          <w:smallCaps w:val="0"/>
-          <w:strike w:val="0"/>
-          <w:dstrike w:val="0"/>
-          <w:outline w:val="0"/>
-          <w:shadow w:val="0"/>
-          <w:emboss w:val="0"/>
-          <w:imprint w:val="0"/>
-          <w:noProof w:val="0"/>
-          <w:vanish w:val="0"/>
-          <w:color w:val="auto"/>
-          <w:spacing w:val="0"/>
-          <w:w w:val="100"/>
-          <w:kern w:val="0"/>
-          <w:position w:val="0"/>
-          <w:sz w:val="22"/>
-          <w:szCs w:val="22"/>
-          <w:highlight w:val="none"/>
-          <w:u w:val="none" w:color="auto"/>
-          <w:effect w:val="none"/>
-          <w:bdr w:val="nil"/>
+          <w:bdr w:val="none" w:sz="0" w:space="0" w:color="auto"/>
+          <w:shd w:val="clear" w:color="auto" w:fill="auto"/>
+          <w:vertAlign w:val="baseline"/>
+          <w:rtl w:val="0"/>
+          <w:cs w:val="0"/>
+          <w:lang w:val="es-ES" w:eastAsia="zh-TW" w:bidi="ar-SA"/>
+        </w:rPr>
+        <w:t>Éstéëéëm gåárdéën méën yéët shy côõùúrséë.</w:t>
+      </w:r>
+      <w:r>
+        <w:rPr>
+          <w:rStyle w:val="DefaultParagraphFont"/>
+          <w:rFonts w:ascii="Calibri" w:eastAsia="Calibri" w:hAnsi="Calibri" w:cs="Calibri"/>
+          <w:b w:val="0"/>
+          <w:bCs w:val="0"/>
+          <w:i w:val="0"/>
+          <w:iCs w:val="0"/>
+          <w:caps w:val="0"/>
+          <w:smallCaps w:val="0"/>
+          <w:strike w:val="0"/>
+          <w:dstrike w:val="0"/>
+          <w:outline w:val="0"/>
+          <w:shadow w:val="0"/>
+          <w:emboss w:val="0"/>
+          <w:imprint w:val="0"/>
+          <w:noProof w:val="0"/>
+          <w:vanish w:val="0"/>
+          <w:color w:val="auto"/>
+          <w:spacing w:val="0"/>
+          <w:w w:val="100"/>
+          <w:kern w:val="0"/>
+          <w:position w:val="0"/>
+          <w:sz w:val="22"/>
+          <w:szCs w:val="22"/>
+          <w:highlight w:val="none"/>
+          <w:u w:val="none" w:color="auto"/>
+          <w:effect w:val="none"/>
+          <w:bdr w:val="none" w:sz="0" w:space="0" w:color="auto"/>
           <w:shd w:val="clear" w:color="auto" w:fill="auto"/>
           <w:vertAlign w:val="baseline"/>
           <w:rtl w:val="0"/>
@@ -331,44 +331,44 @@
           <w:highlight w:val="none"/>
           <w:u w:val="none" w:color="auto"/>
           <w:effect w:val="none"/>
-          <w:bdr w:val="nil"/>
-          <w:shd w:val="clear" w:color="auto" w:fill="auto"/>
-          <w:vertAlign w:val="baseline"/>
-          <w:rtl w:val="0"/>
-          <w:cs w:val="0"/>
-          <w:lang w:val="es-ES" w:eastAsia="zh-TW" w:bidi="ar-SA"/>
-        </w:rPr>
-        <w:t>Côònsüültèèd üüp my tôòlèèrããbly sôòmèètïïmèès pèèrpèètüüããl ôòh.</w:t>
-      </w:r>
-      <w:r>
-        <w:rPr>
-          <w:rStyle w:val="DefaultParagraphFont"/>
-          <w:rFonts w:ascii="Calibri" w:eastAsia="Calibri" w:hAnsi="Calibri" w:cs="Calibri"/>
-          <w:b w:val="0"/>
-          <w:bCs w:val="0"/>
-          <w:i w:val="0"/>
-          <w:iCs w:val="0"/>
-          <w:caps w:val="0"/>
-          <w:smallCaps w:val="0"/>
-          <w:strike w:val="0"/>
-          <w:dstrike w:val="0"/>
-          <w:outline w:val="0"/>
-          <w:shadow w:val="0"/>
-          <w:emboss w:val="0"/>
-          <w:imprint w:val="0"/>
-          <w:noProof w:val="0"/>
-          <w:vanish w:val="0"/>
-          <w:color w:val="auto"/>
-          <w:spacing w:val="0"/>
-          <w:w w:val="100"/>
-          <w:kern w:val="0"/>
-          <w:position w:val="0"/>
-          <w:sz w:val="22"/>
-          <w:szCs w:val="22"/>
-          <w:highlight w:val="none"/>
-          <w:u w:val="none" w:color="auto"/>
-          <w:effect w:val="none"/>
-          <w:bdr w:val="nil"/>
+          <w:bdr w:val="none" w:sz="0" w:space="0" w:color="auto"/>
+          <w:shd w:val="clear" w:color="auto" w:fill="auto"/>
+          <w:vertAlign w:val="baseline"/>
+          <w:rtl w:val="0"/>
+          <w:cs w:val="0"/>
+          <w:lang w:val="es-ES" w:eastAsia="zh-TW" w:bidi="ar-SA"/>
+        </w:rPr>
+        <w:t>Côônsûültëèd ûüp my tôôlëèråàbly sôômëètïímëès pëèrpëètûüåàl ôôh.</w:t>
+      </w:r>
+      <w:r>
+        <w:rPr>
+          <w:rStyle w:val="DefaultParagraphFont"/>
+          <w:rFonts w:ascii="Calibri" w:eastAsia="Calibri" w:hAnsi="Calibri" w:cs="Calibri"/>
+          <w:b w:val="0"/>
+          <w:bCs w:val="0"/>
+          <w:i w:val="0"/>
+          <w:iCs w:val="0"/>
+          <w:caps w:val="0"/>
+          <w:smallCaps w:val="0"/>
+          <w:strike w:val="0"/>
+          <w:dstrike w:val="0"/>
+          <w:outline w:val="0"/>
+          <w:shadow w:val="0"/>
+          <w:emboss w:val="0"/>
+          <w:imprint w:val="0"/>
+          <w:noProof w:val="0"/>
+          <w:vanish w:val="0"/>
+          <w:color w:val="auto"/>
+          <w:spacing w:val="0"/>
+          <w:w w:val="100"/>
+          <w:kern w:val="0"/>
+          <w:position w:val="0"/>
+          <w:sz w:val="22"/>
+          <w:szCs w:val="22"/>
+          <w:highlight w:val="none"/>
+          <w:u w:val="none" w:color="auto"/>
+          <w:effect w:val="none"/>
+          <w:bdr w:val="none" w:sz="0" w:space="0" w:color="auto"/>
           <w:shd w:val="clear" w:color="auto" w:fill="auto"/>
           <w:vertAlign w:val="baseline"/>
           <w:rtl w:val="0"/>
@@ -405,44 +405,44 @@
           <w:highlight w:val="none"/>
           <w:u w:val="none" w:color="auto"/>
           <w:effect w:val="none"/>
-          <w:bdr w:val="nil"/>
-          <w:shd w:val="clear" w:color="auto" w:fill="auto"/>
-          <w:vertAlign w:val="baseline"/>
-          <w:rtl w:val="0"/>
-          <w:cs w:val="0"/>
-          <w:lang w:val="es-ES" w:eastAsia="zh-TW" w:bidi="ar-SA"/>
-        </w:rPr>
-        <w:t>Éxprèèssîìöòn åâccèèptåâncèè îìmprýûdèèncèè påârtîìcýûlåâr håâd èèåât ýûnsåâtîìåâblèè.</w:t>
-      </w:r>
-      <w:r>
-        <w:rPr>
-          <w:rStyle w:val="DefaultParagraphFont"/>
-          <w:rFonts w:ascii="Calibri" w:eastAsia="Calibri" w:hAnsi="Calibri" w:cs="Calibri"/>
-          <w:b w:val="0"/>
-          <w:bCs w:val="0"/>
-          <w:i w:val="0"/>
-          <w:iCs w:val="0"/>
-          <w:caps w:val="0"/>
-          <w:smallCaps w:val="0"/>
-          <w:strike w:val="0"/>
-          <w:dstrike w:val="0"/>
-          <w:outline w:val="0"/>
-          <w:shadow w:val="0"/>
-          <w:emboss w:val="0"/>
-          <w:imprint w:val="0"/>
-          <w:noProof w:val="0"/>
-          <w:vanish w:val="0"/>
-          <w:color w:val="auto"/>
-          <w:spacing w:val="0"/>
-          <w:w w:val="100"/>
-          <w:kern w:val="0"/>
-          <w:position w:val="0"/>
-          <w:sz w:val="22"/>
-          <w:szCs w:val="22"/>
-          <w:highlight w:val="none"/>
-          <w:u w:val="none" w:color="auto"/>
-          <w:effect w:val="none"/>
-          <w:bdr w:val="nil"/>
+          <w:bdr w:val="none" w:sz="0" w:space="0" w:color="auto"/>
+          <w:shd w:val="clear" w:color="auto" w:fill="auto"/>
+          <w:vertAlign w:val="baseline"/>
+          <w:rtl w:val="0"/>
+          <w:cs w:val="0"/>
+          <w:lang w:val="es-ES" w:eastAsia="zh-TW" w:bidi="ar-SA"/>
+        </w:rPr>
+        <w:t>Éxprêëssìîõön æäccêëptæäncêë ìîmprýýdêëncêë pæärtìîcýýlæär hæäd êëæät ýýnsæätìîæäblêë.</w:t>
+      </w:r>
+      <w:r>
+        <w:rPr>
+          <w:rStyle w:val="DefaultParagraphFont"/>
+          <w:rFonts w:ascii="Calibri" w:eastAsia="Calibri" w:hAnsi="Calibri" w:cs="Calibri"/>
+          <w:b w:val="0"/>
+          <w:bCs w:val="0"/>
+          <w:i w:val="0"/>
+          <w:iCs w:val="0"/>
+          <w:caps w:val="0"/>
+          <w:smallCaps w:val="0"/>
+          <w:strike w:val="0"/>
+          <w:dstrike w:val="0"/>
+          <w:outline w:val="0"/>
+          <w:shadow w:val="0"/>
+          <w:emboss w:val="0"/>
+          <w:imprint w:val="0"/>
+          <w:noProof w:val="0"/>
+          <w:vanish w:val="0"/>
+          <w:color w:val="auto"/>
+          <w:spacing w:val="0"/>
+          <w:w w:val="100"/>
+          <w:kern w:val="0"/>
+          <w:position w:val="0"/>
+          <w:sz w:val="22"/>
+          <w:szCs w:val="22"/>
+          <w:highlight w:val="none"/>
+          <w:u w:val="none" w:color="auto"/>
+          <w:effect w:val="none"/>
+          <w:bdr w:val="none" w:sz="0" w:space="0" w:color="auto"/>
           <w:shd w:val="clear" w:color="auto" w:fill="auto"/>
           <w:vertAlign w:val="baseline"/>
           <w:rtl w:val="0"/>
@@ -485,44 +485,44 @@
           <w:highlight w:val="none"/>
           <w:u w:val="none" w:color="auto"/>
           <w:effect w:val="none"/>
-          <w:bdr w:val="nil"/>
-          <w:shd w:val="clear" w:color="auto" w:fill="auto"/>
-          <w:vertAlign w:val="baseline"/>
-          <w:rtl w:val="0"/>
-          <w:cs w:val="0"/>
-          <w:lang w:val="es-ES" w:eastAsia="zh-TW" w:bidi="ar-SA"/>
-        </w:rPr>
-        <w:t>Hæãd dëénöõtïìng pröõpëérly jöõïìntûùrëé yöõûù öõccæãsïìöõn dïìrëéctly ræãïìllëéry.</w:t>
-      </w:r>
-      <w:r>
-        <w:rPr>
-          <w:rStyle w:val="DefaultParagraphFont"/>
-          <w:rFonts w:ascii="Calibri" w:eastAsia="Calibri" w:hAnsi="Calibri" w:cs="Calibri"/>
-          <w:b w:val="0"/>
-          <w:bCs w:val="0"/>
-          <w:i w:val="0"/>
-          <w:iCs w:val="0"/>
-          <w:caps w:val="0"/>
-          <w:smallCaps w:val="0"/>
-          <w:strike w:val="0"/>
-          <w:dstrike w:val="0"/>
-          <w:outline w:val="0"/>
-          <w:shadow w:val="0"/>
-          <w:emboss w:val="0"/>
-          <w:imprint w:val="0"/>
-          <w:noProof w:val="0"/>
-          <w:vanish w:val="0"/>
-          <w:color w:val="auto"/>
-          <w:spacing w:val="0"/>
-          <w:w w:val="100"/>
-          <w:kern w:val="0"/>
-          <w:position w:val="0"/>
-          <w:sz w:val="22"/>
-          <w:szCs w:val="22"/>
-          <w:highlight w:val="none"/>
-          <w:u w:val="none" w:color="auto"/>
-          <w:effect w:val="none"/>
-          <w:bdr w:val="nil"/>
+          <w:bdr w:val="none" w:sz="0" w:space="0" w:color="auto"/>
+          <w:shd w:val="clear" w:color="auto" w:fill="auto"/>
+          <w:vertAlign w:val="baseline"/>
+          <w:rtl w:val="0"/>
+          <w:cs w:val="0"/>
+          <w:lang w:val="es-ES" w:eastAsia="zh-TW" w:bidi="ar-SA"/>
+        </w:rPr>
+        <w:t>Håàd dèënóòtíïng próòpèërly jóòíïntúûrèë yóòúû óòccåàsíïóòn díïrèëctly råàíïllèëry.</w:t>
+      </w:r>
+      <w:r>
+        <w:rPr>
+          <w:rStyle w:val="DefaultParagraphFont"/>
+          <w:rFonts w:ascii="Calibri" w:eastAsia="Calibri" w:hAnsi="Calibri" w:cs="Calibri"/>
+          <w:b w:val="0"/>
+          <w:bCs w:val="0"/>
+          <w:i w:val="0"/>
+          <w:iCs w:val="0"/>
+          <w:caps w:val="0"/>
+          <w:smallCaps w:val="0"/>
+          <w:strike w:val="0"/>
+          <w:dstrike w:val="0"/>
+          <w:outline w:val="0"/>
+          <w:shadow w:val="0"/>
+          <w:emboss w:val="0"/>
+          <w:imprint w:val="0"/>
+          <w:noProof w:val="0"/>
+          <w:vanish w:val="0"/>
+          <w:color w:val="auto"/>
+          <w:spacing w:val="0"/>
+          <w:w w:val="100"/>
+          <w:kern w:val="0"/>
+          <w:position w:val="0"/>
+          <w:sz w:val="22"/>
+          <w:szCs w:val="22"/>
+          <w:highlight w:val="none"/>
+          <w:u w:val="none" w:color="auto"/>
+          <w:effect w:val="none"/>
+          <w:bdr w:val="none" w:sz="0" w:space="0" w:color="auto"/>
           <w:shd w:val="clear" w:color="auto" w:fill="auto"/>
           <w:vertAlign w:val="baseline"/>
           <w:rtl w:val="0"/>
@@ -559,44 +559,44 @@
           <w:highlight w:val="none"/>
           <w:u w:val="none" w:color="auto"/>
           <w:effect w:val="none"/>
-          <w:bdr w:val="nil"/>
-          <w:shd w:val="clear" w:color="auto" w:fill="auto"/>
-          <w:vertAlign w:val="baseline"/>
-          <w:rtl w:val="0"/>
-          <w:cs w:val="0"/>
-          <w:lang w:val="es-ES" w:eastAsia="zh-TW" w:bidi="ar-SA"/>
-        </w:rPr>
-        <w:t>Ìn säáïìd töò öòf pöòöòr füûll béê pöòst fäácéê snüûg.</w:t>
-      </w:r>
-      <w:r>
-        <w:rPr>
-          <w:rStyle w:val="DefaultParagraphFont"/>
-          <w:rFonts w:ascii="Calibri" w:eastAsia="Calibri" w:hAnsi="Calibri" w:cs="Calibri"/>
-          <w:b w:val="0"/>
-          <w:bCs w:val="0"/>
-          <w:i w:val="0"/>
-          <w:iCs w:val="0"/>
-          <w:caps w:val="0"/>
-          <w:smallCaps w:val="0"/>
-          <w:strike w:val="0"/>
-          <w:dstrike w:val="0"/>
-          <w:outline w:val="0"/>
-          <w:shadow w:val="0"/>
-          <w:emboss w:val="0"/>
-          <w:imprint w:val="0"/>
-          <w:noProof w:val="0"/>
-          <w:vanish w:val="0"/>
-          <w:color w:val="auto"/>
-          <w:spacing w:val="0"/>
-          <w:w w:val="100"/>
-          <w:kern w:val="0"/>
-          <w:position w:val="0"/>
-          <w:sz w:val="22"/>
-          <w:szCs w:val="22"/>
-          <w:highlight w:val="none"/>
-          <w:u w:val="none" w:color="auto"/>
-          <w:effect w:val="none"/>
-          <w:bdr w:val="nil"/>
+          <w:bdr w:val="none" w:sz="0" w:space="0" w:color="auto"/>
+          <w:shd w:val="clear" w:color="auto" w:fill="auto"/>
+          <w:vertAlign w:val="baseline"/>
+          <w:rtl w:val="0"/>
+          <w:cs w:val="0"/>
+          <w:lang w:val="es-ES" w:eastAsia="zh-TW" w:bidi="ar-SA"/>
+        </w:rPr>
+        <w:t>În säáìíd töó öóf pöóöór fýýll béè pöóst fäácéè snýýg.</w:t>
+      </w:r>
+      <w:r>
+        <w:rPr>
+          <w:rStyle w:val="DefaultParagraphFont"/>
+          <w:rFonts w:ascii="Calibri" w:eastAsia="Calibri" w:hAnsi="Calibri" w:cs="Calibri"/>
+          <w:b w:val="0"/>
+          <w:bCs w:val="0"/>
+          <w:i w:val="0"/>
+          <w:iCs w:val="0"/>
+          <w:caps w:val="0"/>
+          <w:smallCaps w:val="0"/>
+          <w:strike w:val="0"/>
+          <w:dstrike w:val="0"/>
+          <w:outline w:val="0"/>
+          <w:shadow w:val="0"/>
+          <w:emboss w:val="0"/>
+          <w:imprint w:val="0"/>
+          <w:noProof w:val="0"/>
+          <w:vanish w:val="0"/>
+          <w:color w:val="auto"/>
+          <w:spacing w:val="0"/>
+          <w:w w:val="100"/>
+          <w:kern w:val="0"/>
+          <w:position w:val="0"/>
+          <w:sz w:val="22"/>
+          <w:szCs w:val="22"/>
+          <w:highlight w:val="none"/>
+          <w:u w:val="none" w:color="auto"/>
+          <w:effect w:val="none"/>
+          <w:bdr w:val="none" w:sz="0" w:space="0" w:color="auto"/>
           <w:shd w:val="clear" w:color="auto" w:fill="auto"/>
           <w:vertAlign w:val="baseline"/>
           <w:rtl w:val="0"/>
@@ -633,44 +633,44 @@
           <w:highlight w:val="none"/>
           <w:u w:val="none" w:color="auto"/>
           <w:effect w:val="none"/>
-          <w:bdr w:val="nil"/>
-          <w:shd w:val="clear" w:color="auto" w:fill="auto"/>
-          <w:vertAlign w:val="baseline"/>
-          <w:rtl w:val="0"/>
-          <w:cs w:val="0"/>
-          <w:lang w:val="es-ES" w:eastAsia="zh-TW" w:bidi="ar-SA"/>
-        </w:rPr>
-        <w:t>Ïntröòdýücèêd ìîmprýüdèêncèê sèêèê sææy ýünplèêææsìîng dèêvöònshìîrèê ææccèêptææncèê söòn.</w:t>
-      </w:r>
-      <w:r>
-        <w:rPr>
-          <w:rStyle w:val="DefaultParagraphFont"/>
-          <w:rFonts w:ascii="Calibri" w:eastAsia="Calibri" w:hAnsi="Calibri" w:cs="Calibri"/>
-          <w:b w:val="0"/>
-          <w:bCs w:val="0"/>
-          <w:i w:val="0"/>
-          <w:iCs w:val="0"/>
-          <w:caps w:val="0"/>
-          <w:smallCaps w:val="0"/>
-          <w:strike w:val="0"/>
-          <w:dstrike w:val="0"/>
-          <w:outline w:val="0"/>
-          <w:shadow w:val="0"/>
-          <w:emboss w:val="0"/>
-          <w:imprint w:val="0"/>
-          <w:noProof w:val="0"/>
-          <w:vanish w:val="0"/>
-          <w:color w:val="auto"/>
-          <w:spacing w:val="0"/>
-          <w:w w:val="100"/>
-          <w:kern w:val="0"/>
-          <w:position w:val="0"/>
-          <w:sz w:val="22"/>
-          <w:szCs w:val="22"/>
-          <w:highlight w:val="none"/>
-          <w:u w:val="none" w:color="auto"/>
-          <w:effect w:val="none"/>
-          <w:bdr w:val="nil"/>
+          <w:bdr w:val="none" w:sz="0" w:space="0" w:color="auto"/>
+          <w:shd w:val="clear" w:color="auto" w:fill="auto"/>
+          <w:vertAlign w:val="baseline"/>
+          <w:rtl w:val="0"/>
+          <w:cs w:val="0"/>
+          <w:lang w:val="es-ES" w:eastAsia="zh-TW" w:bidi="ar-SA"/>
+        </w:rPr>
+        <w:t>Ïntróódùúcêêd íìmprùúdêêncêê sêêêê sáày ùúnplêêáàsíìng dêêvóónshíìrêê áàccêêptáàncêê sóón.</w:t>
+      </w:r>
+      <w:r>
+        <w:rPr>
+          <w:rStyle w:val="DefaultParagraphFont"/>
+          <w:rFonts w:ascii="Calibri" w:eastAsia="Calibri" w:hAnsi="Calibri" w:cs="Calibri"/>
+          <w:b w:val="0"/>
+          <w:bCs w:val="0"/>
+          <w:i w:val="0"/>
+          <w:iCs w:val="0"/>
+          <w:caps w:val="0"/>
+          <w:smallCaps w:val="0"/>
+          <w:strike w:val="0"/>
+          <w:dstrike w:val="0"/>
+          <w:outline w:val="0"/>
+          <w:shadow w:val="0"/>
+          <w:emboss w:val="0"/>
+          <w:imprint w:val="0"/>
+          <w:noProof w:val="0"/>
+          <w:vanish w:val="0"/>
+          <w:color w:val="auto"/>
+          <w:spacing w:val="0"/>
+          <w:w w:val="100"/>
+          <w:kern w:val="0"/>
+          <w:position w:val="0"/>
+          <w:sz w:val="22"/>
+          <w:szCs w:val="22"/>
+          <w:highlight w:val="none"/>
+          <w:u w:val="none" w:color="auto"/>
+          <w:effect w:val="none"/>
+          <w:bdr w:val="none" w:sz="0" w:space="0" w:color="auto"/>
           <w:shd w:val="clear" w:color="auto" w:fill="auto"/>
           <w:vertAlign w:val="baseline"/>
           <w:rtl w:val="0"/>
@@ -707,44 +707,44 @@
           <w:highlight w:val="none"/>
           <w:u w:val="none" w:color="auto"/>
           <w:effect w:val="none"/>
-          <w:bdr w:val="nil"/>
-          <w:shd w:val="clear" w:color="auto" w:fill="auto"/>
-          <w:vertAlign w:val="baseline"/>
-          <w:rtl w:val="0"/>
-          <w:cs w:val="0"/>
-          <w:lang w:val="es-ES" w:eastAsia="zh-TW" w:bidi="ar-SA"/>
-        </w:rPr>
-        <w:t>Êxëëtëër lõôngëër wììsdõôm gáãy nõôr dëësììgn áãgëë.</w:t>
-      </w:r>
-      <w:r>
-        <w:rPr>
-          <w:rStyle w:val="DefaultParagraphFont"/>
-          <w:rFonts w:ascii="Calibri" w:eastAsia="Calibri" w:hAnsi="Calibri" w:cs="Calibri"/>
-          <w:b w:val="0"/>
-          <w:bCs w:val="0"/>
-          <w:i w:val="0"/>
-          <w:iCs w:val="0"/>
-          <w:caps w:val="0"/>
-          <w:smallCaps w:val="0"/>
-          <w:strike w:val="0"/>
-          <w:dstrike w:val="0"/>
-          <w:outline w:val="0"/>
-          <w:shadow w:val="0"/>
-          <w:emboss w:val="0"/>
-          <w:imprint w:val="0"/>
-          <w:noProof w:val="0"/>
-          <w:vanish w:val="0"/>
-          <w:color w:val="auto"/>
-          <w:spacing w:val="0"/>
-          <w:w w:val="100"/>
-          <w:kern w:val="0"/>
-          <w:position w:val="0"/>
-          <w:sz w:val="22"/>
-          <w:szCs w:val="22"/>
-          <w:highlight w:val="none"/>
-          <w:u w:val="none" w:color="auto"/>
-          <w:effect w:val="none"/>
-          <w:bdr w:val="nil"/>
+          <w:bdr w:val="none" w:sz="0" w:space="0" w:color="auto"/>
+          <w:shd w:val="clear" w:color="auto" w:fill="auto"/>
+          <w:vertAlign w:val="baseline"/>
+          <w:rtl w:val="0"/>
+          <w:cs w:val="0"/>
+          <w:lang w:val="es-ES" w:eastAsia="zh-TW" w:bidi="ar-SA"/>
+        </w:rPr>
+        <w:t>Êxéètéèr lôòngéèr wíîsdôòm gàày nôòr déèsíîgn ààgéè.</w:t>
+      </w:r>
+      <w:r>
+        <w:rPr>
+          <w:rStyle w:val="DefaultParagraphFont"/>
+          <w:rFonts w:ascii="Calibri" w:eastAsia="Calibri" w:hAnsi="Calibri" w:cs="Calibri"/>
+          <w:b w:val="0"/>
+          <w:bCs w:val="0"/>
+          <w:i w:val="0"/>
+          <w:iCs w:val="0"/>
+          <w:caps w:val="0"/>
+          <w:smallCaps w:val="0"/>
+          <w:strike w:val="0"/>
+          <w:dstrike w:val="0"/>
+          <w:outline w:val="0"/>
+          <w:shadow w:val="0"/>
+          <w:emboss w:val="0"/>
+          <w:imprint w:val="0"/>
+          <w:noProof w:val="0"/>
+          <w:vanish w:val="0"/>
+          <w:color w:val="auto"/>
+          <w:spacing w:val="0"/>
+          <w:w w:val="100"/>
+          <w:kern w:val="0"/>
+          <w:position w:val="0"/>
+          <w:sz w:val="22"/>
+          <w:szCs w:val="22"/>
+          <w:highlight w:val="none"/>
+          <w:u w:val="none" w:color="auto"/>
+          <w:effect w:val="none"/>
+          <w:bdr w:val="none" w:sz="0" w:space="0" w:color="auto"/>
           <w:shd w:val="clear" w:color="auto" w:fill="auto"/>
           <w:vertAlign w:val="baseline"/>
           <w:rtl w:val="0"/>
@@ -781,44 +781,44 @@
           <w:highlight w:val="none"/>
           <w:u w:val="none" w:color="auto"/>
           <w:effect w:val="none"/>
-          <w:bdr w:val="nil"/>
-          <w:shd w:val="clear" w:color="auto" w:fill="auto"/>
-          <w:vertAlign w:val="baseline"/>
-          <w:rtl w:val="0"/>
-          <w:cs w:val="0"/>
-          <w:lang w:val="es-ES" w:eastAsia="zh-TW" w:bidi="ar-SA"/>
-        </w:rPr>
-        <w:t>Äm wéèââthéèr tóó éèntéèréèd nóórlâând nóó ìîn shóówìîng séèrvìîcéè.</w:t>
-      </w:r>
-      <w:r>
-        <w:rPr>
-          <w:rStyle w:val="DefaultParagraphFont"/>
-          <w:rFonts w:ascii="Calibri" w:eastAsia="Calibri" w:hAnsi="Calibri" w:cs="Calibri"/>
-          <w:b w:val="0"/>
-          <w:bCs w:val="0"/>
-          <w:i w:val="0"/>
-          <w:iCs w:val="0"/>
-          <w:caps w:val="0"/>
-          <w:smallCaps w:val="0"/>
-          <w:strike w:val="0"/>
-          <w:dstrike w:val="0"/>
-          <w:outline w:val="0"/>
-          <w:shadow w:val="0"/>
-          <w:emboss w:val="0"/>
-          <w:imprint w:val="0"/>
-          <w:noProof w:val="0"/>
-          <w:vanish w:val="0"/>
-          <w:color w:val="auto"/>
-          <w:spacing w:val="0"/>
-          <w:w w:val="100"/>
-          <w:kern w:val="0"/>
-          <w:position w:val="0"/>
-          <w:sz w:val="22"/>
-          <w:szCs w:val="22"/>
-          <w:highlight w:val="none"/>
-          <w:u w:val="none" w:color="auto"/>
-          <w:effect w:val="none"/>
-          <w:bdr w:val="nil"/>
+          <w:bdr w:val="none" w:sz="0" w:space="0" w:color="auto"/>
+          <w:shd w:val="clear" w:color="auto" w:fill="auto"/>
+          <w:vertAlign w:val="baseline"/>
+          <w:rtl w:val="0"/>
+          <w:cs w:val="0"/>
+          <w:lang w:val="es-ES" w:eastAsia="zh-TW" w:bidi="ar-SA"/>
+        </w:rPr>
+        <w:t>Æm wêêãâthêêr tõõ êêntêêrêêd nõõrlãând nõõ ììn shõõwììng sêêrvììcêê.</w:t>
+      </w:r>
+      <w:r>
+        <w:rPr>
+          <w:rStyle w:val="DefaultParagraphFont"/>
+          <w:rFonts w:ascii="Calibri" w:eastAsia="Calibri" w:hAnsi="Calibri" w:cs="Calibri"/>
+          <w:b w:val="0"/>
+          <w:bCs w:val="0"/>
+          <w:i w:val="0"/>
+          <w:iCs w:val="0"/>
+          <w:caps w:val="0"/>
+          <w:smallCaps w:val="0"/>
+          <w:strike w:val="0"/>
+          <w:dstrike w:val="0"/>
+          <w:outline w:val="0"/>
+          <w:shadow w:val="0"/>
+          <w:emboss w:val="0"/>
+          <w:imprint w:val="0"/>
+          <w:noProof w:val="0"/>
+          <w:vanish w:val="0"/>
+          <w:color w:val="auto"/>
+          <w:spacing w:val="0"/>
+          <w:w w:val="100"/>
+          <w:kern w:val="0"/>
+          <w:position w:val="0"/>
+          <w:sz w:val="22"/>
+          <w:szCs w:val="22"/>
+          <w:highlight w:val="none"/>
+          <w:u w:val="none" w:color="auto"/>
+          <w:effect w:val="none"/>
+          <w:bdr w:val="none" w:sz="0" w:space="0" w:color="auto"/>
           <w:shd w:val="clear" w:color="auto" w:fill="auto"/>
           <w:vertAlign w:val="baseline"/>
           <w:rtl w:val="0"/>
@@ -855,44 +855,44 @@
           <w:highlight w:val="none"/>
           <w:u w:val="none" w:color="auto"/>
           <w:effect w:val="none"/>
-          <w:bdr w:val="nil"/>
-          <w:shd w:val="clear" w:color="auto" w:fill="auto"/>
-          <w:vertAlign w:val="baseline"/>
-          <w:rtl w:val="0"/>
-          <w:cs w:val="0"/>
-          <w:lang w:val="es-ES" w:eastAsia="zh-TW" w:bidi="ar-SA"/>
-        </w:rPr>
-        <w:t>Nóõr rêêpêêäàtêêd spêêäàkîìng shy äàppêêtîìtêê.</w:t>
-      </w:r>
-      <w:r>
-        <w:rPr>
-          <w:rStyle w:val="DefaultParagraphFont"/>
-          <w:rFonts w:ascii="Calibri" w:eastAsia="Calibri" w:hAnsi="Calibri" w:cs="Calibri"/>
-          <w:b w:val="0"/>
-          <w:bCs w:val="0"/>
-          <w:i w:val="0"/>
-          <w:iCs w:val="0"/>
-          <w:caps w:val="0"/>
-          <w:smallCaps w:val="0"/>
-          <w:strike w:val="0"/>
-          <w:dstrike w:val="0"/>
-          <w:outline w:val="0"/>
-          <w:shadow w:val="0"/>
-          <w:emboss w:val="0"/>
-          <w:imprint w:val="0"/>
-          <w:noProof w:val="0"/>
-          <w:vanish w:val="0"/>
-          <w:color w:val="auto"/>
-          <w:spacing w:val="0"/>
-          <w:w w:val="100"/>
-          <w:kern w:val="0"/>
-          <w:position w:val="0"/>
-          <w:sz w:val="22"/>
-          <w:szCs w:val="22"/>
-          <w:highlight w:val="none"/>
-          <w:u w:val="none" w:color="auto"/>
-          <w:effect w:val="none"/>
-          <w:bdr w:val="nil"/>
+          <w:bdr w:val="none" w:sz="0" w:space="0" w:color="auto"/>
+          <w:shd w:val="clear" w:color="auto" w:fill="auto"/>
+          <w:vertAlign w:val="baseline"/>
+          <w:rtl w:val="0"/>
+          <w:cs w:val="0"/>
+          <w:lang w:val="es-ES" w:eastAsia="zh-TW" w:bidi="ar-SA"/>
+        </w:rPr>
+        <w:t>Nóôr rëépëéæátëéd spëéæákîîng shy æáppëétîîtëé.</w:t>
+      </w:r>
+      <w:r>
+        <w:rPr>
+          <w:rStyle w:val="DefaultParagraphFont"/>
+          <w:rFonts w:ascii="Calibri" w:eastAsia="Calibri" w:hAnsi="Calibri" w:cs="Calibri"/>
+          <w:b w:val="0"/>
+          <w:bCs w:val="0"/>
+          <w:i w:val="0"/>
+          <w:iCs w:val="0"/>
+          <w:caps w:val="0"/>
+          <w:smallCaps w:val="0"/>
+          <w:strike w:val="0"/>
+          <w:dstrike w:val="0"/>
+          <w:outline w:val="0"/>
+          <w:shadow w:val="0"/>
+          <w:emboss w:val="0"/>
+          <w:imprint w:val="0"/>
+          <w:noProof w:val="0"/>
+          <w:vanish w:val="0"/>
+          <w:color w:val="auto"/>
+          <w:spacing w:val="0"/>
+          <w:w w:val="100"/>
+          <w:kern w:val="0"/>
+          <w:position w:val="0"/>
+          <w:sz w:val="22"/>
+          <w:szCs w:val="22"/>
+          <w:highlight w:val="none"/>
+          <w:u w:val="none" w:color="auto"/>
+          <w:effect w:val="none"/>
+          <w:bdr w:val="none" w:sz="0" w:space="0" w:color="auto"/>
           <w:shd w:val="clear" w:color="auto" w:fill="auto"/>
           <w:vertAlign w:val="baseline"/>
           <w:rtl w:val="0"/>
@@ -929,44 +929,44 @@
           <w:highlight w:val="none"/>
           <w:u w:val="none" w:color="auto"/>
           <w:effect w:val="none"/>
-          <w:bdr w:val="nil"/>
-          <w:shd w:val="clear" w:color="auto" w:fill="auto"/>
-          <w:vertAlign w:val="baseline"/>
-          <w:rtl w:val="0"/>
-          <w:cs w:val="0"/>
-          <w:lang w:val="es-ES" w:eastAsia="zh-TW" w:bidi="ar-SA"/>
-        </w:rPr>
-        <w:t>Ëxcììtéêd ììt håãstììly åãn påãstûûréê ììt òõbséêrvéê.</w:t>
-      </w:r>
-      <w:r>
-        <w:rPr>
-          <w:rStyle w:val="DefaultParagraphFont"/>
-          <w:rFonts w:ascii="Calibri" w:eastAsia="Calibri" w:hAnsi="Calibri" w:cs="Calibri"/>
-          <w:b w:val="0"/>
-          <w:bCs w:val="0"/>
-          <w:i w:val="0"/>
-          <w:iCs w:val="0"/>
-          <w:caps w:val="0"/>
-          <w:smallCaps w:val="0"/>
-          <w:strike w:val="0"/>
-          <w:dstrike w:val="0"/>
-          <w:outline w:val="0"/>
-          <w:shadow w:val="0"/>
-          <w:emboss w:val="0"/>
-          <w:imprint w:val="0"/>
-          <w:noProof w:val="0"/>
-          <w:vanish w:val="0"/>
-          <w:color w:val="auto"/>
-          <w:spacing w:val="0"/>
-          <w:w w:val="100"/>
-          <w:kern w:val="0"/>
-          <w:position w:val="0"/>
-          <w:sz w:val="22"/>
-          <w:szCs w:val="22"/>
-          <w:highlight w:val="none"/>
-          <w:u w:val="none" w:color="auto"/>
-          <w:effect w:val="none"/>
-          <w:bdr w:val="nil"/>
+          <w:bdr w:val="none" w:sz="0" w:space="0" w:color="auto"/>
+          <w:shd w:val="clear" w:color="auto" w:fill="auto"/>
+          <w:vertAlign w:val="baseline"/>
+          <w:rtl w:val="0"/>
+          <w:cs w:val="0"/>
+          <w:lang w:val="es-ES" w:eastAsia="zh-TW" w:bidi="ar-SA"/>
+        </w:rPr>
+        <w:t>Éxcíïtéêd íït håàstíïly åàn påàstúýréê íït ööbséêrvéê.</w:t>
+      </w:r>
+      <w:r>
+        <w:rPr>
+          <w:rStyle w:val="DefaultParagraphFont"/>
+          <w:rFonts w:ascii="Calibri" w:eastAsia="Calibri" w:hAnsi="Calibri" w:cs="Calibri"/>
+          <w:b w:val="0"/>
+          <w:bCs w:val="0"/>
+          <w:i w:val="0"/>
+          <w:iCs w:val="0"/>
+          <w:caps w:val="0"/>
+          <w:smallCaps w:val="0"/>
+          <w:strike w:val="0"/>
+          <w:dstrike w:val="0"/>
+          <w:outline w:val="0"/>
+          <w:shadow w:val="0"/>
+          <w:emboss w:val="0"/>
+          <w:imprint w:val="0"/>
+          <w:noProof w:val="0"/>
+          <w:vanish w:val="0"/>
+          <w:color w:val="auto"/>
+          <w:spacing w:val="0"/>
+          <w:w w:val="100"/>
+          <w:kern w:val="0"/>
+          <w:position w:val="0"/>
+          <w:sz w:val="22"/>
+          <w:szCs w:val="22"/>
+          <w:highlight w:val="none"/>
+          <w:u w:val="none" w:color="auto"/>
+          <w:effect w:val="none"/>
+          <w:bdr w:val="none" w:sz="0" w:space="0" w:color="auto"/>
           <w:shd w:val="clear" w:color="auto" w:fill="auto"/>
           <w:vertAlign w:val="baseline"/>
           <w:rtl w:val="0"/>
@@ -1003,14 +1003,14 @@
           <w:highlight w:val="none"/>
           <w:u w:val="none" w:color="auto"/>
           <w:effect w:val="none"/>
-          <w:bdr w:val="nil"/>
-          <w:shd w:val="clear" w:color="auto" w:fill="auto"/>
-          <w:vertAlign w:val="baseline"/>
-          <w:rtl w:val="0"/>
-          <w:cs w:val="0"/>
-          <w:lang w:val="es-ES" w:eastAsia="zh-TW" w:bidi="ar-SA"/>
-        </w:rPr>
-        <w:t>Snüüg hãänd höów dãärëè hëèrëè töóöó.</w:t>
+          <w:bdr w:val="none" w:sz="0" w:space="0" w:color="auto"/>
+          <w:shd w:val="clear" w:color="auto" w:fill="auto"/>
+          <w:vertAlign w:val="baseline"/>
+          <w:rtl w:val="0"/>
+          <w:cs w:val="0"/>
+          <w:lang w:val="es-ES" w:eastAsia="zh-TW" w:bidi="ar-SA"/>
+        </w:rPr>
+        <w:t>Snýûg háând hóõw dáâréè héèréè tóõóõ.</w:t>
       </w:r>
       <w:bookmarkStart w:id="0" w:name="_GoBack"/>
       <w:bookmarkEnd w:id="0"/>

--- a/Test_BP/Fol_2k_files_500(2)/es-ES/file 500_2 - Copy (87).docx
+++ b/Test_BP/Fol_2k_files_500(2)/es-ES/file 500_2 - Copy (87).docx
@@ -42,7 +42,7 @@
           <w:cs w:val="0"/>
           <w:lang w:val="es-ES" w:eastAsia="zh-TW" w:bidi="ar-SA"/>
         </w:rPr>
-        <w:t>t èéxcèépt tòó sòó tèémpèér müýtüýâàl tâàstèés mòóthèér.</w:t>
+        <w:t>t èéxcèépt tóõ sóõ tèémpèér müýtüýãäl tãästèés móõthèér.</w:t>
       </w:r>
       <w:r>
         <w:rPr>
@@ -116,7 +116,7 @@
           <w:cs w:val="0"/>
           <w:lang w:val="es-ES" w:eastAsia="zh-TW" w:bidi="ar-SA"/>
         </w:rPr>
-        <w:t>Íntêérêéstêéd cùûltîìväætêéd îìts còöntîìnùûîìng nòöw yêét äærêé.</w:t>
+        <w:t>Ïntèêrèêstèêd cûúltíîvæåtèêd íîts cõòntíînûúíîng nõòw yèêt æårèê.</w:t>
       </w:r>
       <w:r>
         <w:rPr>
@@ -190,7 +190,7 @@
           <w:cs w:val="0"/>
           <w:lang w:val="es-ES" w:eastAsia="zh-TW" w:bidi="ar-SA"/>
         </w:rPr>
-        <w:t>Ôûüt ìïntëèrëèstëèd áãccëèptáãncëè óõûür páãrtìïáãlìïty áãffróõntìïng ûünplëèáãsáãnt why áãdd.</w:t>
+        <w:t>Õúút ìîntêêrêêstêêd åàccêêptåàncêê òôúúr påàrtìîåàlìîty åàffròôntìîng úúnplêêåàsåànt why åàdd.</w:t>
       </w:r>
       <w:r>
         <w:rPr>
@@ -264,7 +264,7 @@
           <w:cs w:val="0"/>
           <w:lang w:val="es-ES" w:eastAsia="zh-TW" w:bidi="ar-SA"/>
         </w:rPr>
-        <w:t>Éstéëéëm gåárdéën méën yéët shy côõùúrséë.</w:t>
+        <w:t>Éstëëëëm gåàrdëën mëën yëët shy côôúúrsëë.</w:t>
       </w:r>
       <w:r>
         <w:rPr>
@@ -338,7 +338,7 @@
           <w:cs w:val="0"/>
           <w:lang w:val="es-ES" w:eastAsia="zh-TW" w:bidi="ar-SA"/>
         </w:rPr>
-        <w:t>Côônsûültëèd ûüp my tôôlëèråàbly sôômëètïímëès pëèrpëètûüåàl ôôh.</w:t>
+        <w:t>Còõnsýültéèd ýüp my tòõléèràábly sòõméètììméès péèrpéètýüàál òõh.</w:t>
       </w:r>
       <w:r>
         <w:rPr>
@@ -412,7 +412,7 @@
           <w:cs w:val="0"/>
           <w:lang w:val="es-ES" w:eastAsia="zh-TW" w:bidi="ar-SA"/>
         </w:rPr>
-        <w:t>Éxprêëssìîõön æäccêëptæäncêë ìîmprýýdêëncêë pæärtìîcýýlæär hæäd êëæät ýýnsæätìîæäblêë.</w:t>
+        <w:t>Èxprêèssîïôòn äáccêèptäáncêè îïmprùýdêèncêè päártîïcùýläár häád êèäát ùýnsäátîïäáblêè.</w:t>
       </w:r>
       <w:r>
         <w:rPr>
@@ -492,7 +492,7 @@
           <w:cs w:val="0"/>
           <w:lang w:val="es-ES" w:eastAsia="zh-TW" w:bidi="ar-SA"/>
         </w:rPr>
-        <w:t>Håàd dèënóòtíïng próòpèërly jóòíïntúûrèë yóòúû óòccåàsíïóòn díïrèëctly råàíïllèëry.</w:t>
+        <w:t>Hæãd déénòôtíïng pròôpéérly jòôíïntüüréé yòôüü òôccæãsíïòôn díïrééctly ræãíïllééry.</w:t>
       </w:r>
       <w:r>
         <w:rPr>
@@ -566,7 +566,7 @@
           <w:cs w:val="0"/>
           <w:lang w:val="es-ES" w:eastAsia="zh-TW" w:bidi="ar-SA"/>
         </w:rPr>
-        <w:t>În säáìíd töó öóf pöóöór fýýll béè pöóst fäácéè snýýg.</w:t>
+        <w:t>Ín sãåïìd tòö òöf pòöòör fýúll bèë pòöst fãåcèë snýúg.</w:t>
       </w:r>
       <w:r>
         <w:rPr>
@@ -640,7 +640,7 @@
           <w:cs w:val="0"/>
           <w:lang w:val="es-ES" w:eastAsia="zh-TW" w:bidi="ar-SA"/>
         </w:rPr>
-        <w:t>Ïntróódùúcêêd íìmprùúdêêncêê sêêêê sáày ùúnplêêáàsíìng dêêvóónshíìrêê áàccêêptáàncêê sóón.</w:t>
+        <w:t>Ïntróödùûcéêd ììmprùûdéêncéê séêéê sææy ùûnpléêææsììng déêvóönshììréê ææccéêptææncéê sóön.</w:t>
       </w:r>
       <w:r>
         <w:rPr>
@@ -714,7 +714,7 @@
           <w:cs w:val="0"/>
           <w:lang w:val="es-ES" w:eastAsia="zh-TW" w:bidi="ar-SA"/>
         </w:rPr>
-        <w:t>Êxéètéèr lôòngéèr wíîsdôòm gàày nôòr déèsíîgn ààgéè.</w:t>
+        <w:t>Èxêétêér lööngêér wîïsdööm gåãy nöör dêésîïgn åãgêé.</w:t>
       </w:r>
       <w:r>
         <w:rPr>
@@ -788,7 +788,7 @@
           <w:cs w:val="0"/>
           <w:lang w:val="es-ES" w:eastAsia="zh-TW" w:bidi="ar-SA"/>
         </w:rPr>
-        <w:t>Æm wêêãâthêêr tõõ êêntêêrêêd nõõrlãând nõõ ììn shõõwììng sêêrvììcêê.</w:t>
+        <w:t>Âm wêèãàthêèr tòô êèntêèrêèd nòôrlãànd nòô îîn shòôwîîng sêèrvîîcêè.</w:t>
       </w:r>
       <w:r>
         <w:rPr>
@@ -862,7 +862,7 @@
           <w:cs w:val="0"/>
           <w:lang w:val="es-ES" w:eastAsia="zh-TW" w:bidi="ar-SA"/>
         </w:rPr>
-        <w:t>Nóôr rëépëéæátëéd spëéæákîîng shy æáppëétîîtëé.</w:t>
+        <w:t>Nöör rêêpêêàãtêêd spêêàãkïîng shy àãppêêtïîtêê.</w:t>
       </w:r>
       <w:r>
         <w:rPr>
@@ -936,7 +936,7 @@
           <w:cs w:val="0"/>
           <w:lang w:val="es-ES" w:eastAsia="zh-TW" w:bidi="ar-SA"/>
         </w:rPr>
-        <w:t>Éxcíïtéêd íït håàstíïly åàn påàstúýréê íït ööbséêrvéê.</w:t>
+        <w:t>Éxcìítêêd ìít håástìíly åán påástùûrêê ìít óöbsêêrvêê.</w:t>
       </w:r>
       <w:r>
         <w:rPr>
@@ -1010,7 +1010,7 @@
           <w:cs w:val="0"/>
           <w:lang w:val="es-ES" w:eastAsia="zh-TW" w:bidi="ar-SA"/>
         </w:rPr>
-        <w:t>Snýûg háând hóõw dáâréè héèréè tóõóõ.</w:t>
+        <w:t>Snýüg hãånd hôõw dãårèë hèërèë tôõôõ.</w:t>
       </w:r>
       <w:bookmarkStart w:id="0" w:name="_GoBack"/>
       <w:bookmarkEnd w:id="0"/>

--- a/Test_BP/Fol_2k_files_500(2)/es-ES/file 500_2 - Copy (87).docx
+++ b/Test_BP/Fol_2k_files_500(2)/es-ES/file 500_2 - Copy (87).docx
@@ -42,7 +42,7 @@
           <w:cs w:val="0"/>
           <w:lang w:val="es-ES" w:eastAsia="zh-TW" w:bidi="ar-SA"/>
         </w:rPr>
-        <w:t>t èéxcèépt tóõ sóõ tèémpèér müýtüýãäl tãästèés móõthèér.</w:t>
+        <w:t>t êëxcêëpt tóö sóö têëmpêër müýtüýãál tãástêës móöthêër.</w:t>
       </w:r>
       <w:r>
         <w:rPr>
@@ -116,7 +116,7 @@
           <w:cs w:val="0"/>
           <w:lang w:val="es-ES" w:eastAsia="zh-TW" w:bidi="ar-SA"/>
         </w:rPr>
-        <w:t>Ïntèêrèêstèêd cûúltíîvæåtèêd íîts cõòntíînûúíîng nõòw yèêt æårèê.</w:t>
+        <w:t>Ïntêèrêèstêèd cùýltíîvàätêèd íîts cóòntíînùýíîng nóòw yêèt àärêè.</w:t>
       </w:r>
       <w:r>
         <w:rPr>
@@ -190,7 +190,7 @@
           <w:cs w:val="0"/>
           <w:lang w:val="es-ES" w:eastAsia="zh-TW" w:bidi="ar-SA"/>
         </w:rPr>
-        <w:t>Õúút ìîntêêrêêstêêd åàccêêptåàncêê òôúúr påàrtìîåàlìîty åàffròôntìîng úúnplêêåàsåànt why åàdd.</w:t>
+        <w:t>Òúùt ïïntéérééstééd ààccééptààncéé òòúùr pààrtïïààlïïty ààffròòntïïng úùnplééààsàànt why ààdd.</w:t>
       </w:r>
       <w:r>
         <w:rPr>
@@ -264,7 +264,7 @@
           <w:cs w:val="0"/>
           <w:lang w:val="es-ES" w:eastAsia="zh-TW" w:bidi="ar-SA"/>
         </w:rPr>
-        <w:t>Éstëëëëm gåàrdëën mëën yëët shy côôúúrsëë.</w:t>
+        <w:t>Èstèèèèm gâårdèèn mèèn yèèt shy cóöúürsèè.</w:t>
       </w:r>
       <w:r>
         <w:rPr>
@@ -338,7 +338,7 @@
           <w:cs w:val="0"/>
           <w:lang w:val="es-ES" w:eastAsia="zh-TW" w:bidi="ar-SA"/>
         </w:rPr>
-        <w:t>Còõnsýültéèd ýüp my tòõléèràábly sòõméètììméès péèrpéètýüàál òõh.</w:t>
+        <w:t>Cóònsýýltéêd ýýp my tóòléêráâbly sóòméêtïïméês péêrpéêtýýáâl óòh.</w:t>
       </w:r>
       <w:r>
         <w:rPr>
@@ -412,7 +412,7 @@
           <w:cs w:val="0"/>
           <w:lang w:val="es-ES" w:eastAsia="zh-TW" w:bidi="ar-SA"/>
         </w:rPr>
-        <w:t>Èxprêèssîïôòn äáccêèptäáncêè îïmprùýdêèncêè päártîïcùýläár häád êèäát ùýnsäátîïäáblêè.</w:t>
+        <w:t>Éxprêèssîíöõn ãäccêèptãäncêè îímprúùdêèncêè pãärtîícúùlãär hãäd êèãät úùnsãätîíãäblêè.</w:t>
       </w:r>
       <w:r>
         <w:rPr>
@@ -492,7 +492,7 @@
           <w:cs w:val="0"/>
           <w:lang w:val="es-ES" w:eastAsia="zh-TW" w:bidi="ar-SA"/>
         </w:rPr>
-        <w:t>Hæãd déénòôtíïng pròôpéérly jòôíïntüüréé yòôüü òôccæãsíïòôn díïrééctly ræãíïllééry.</w:t>
+        <w:t>Hàád déênõôtîíng prõôpéêrly jõôîíntùýréê yõôùý õôccàásîíõôn dîíréêctly ràáîílléêry.</w:t>
       </w:r>
       <w:r>
         <w:rPr>
@@ -566,7 +566,7 @@
           <w:cs w:val="0"/>
           <w:lang w:val="es-ES" w:eastAsia="zh-TW" w:bidi="ar-SA"/>
         </w:rPr>
-        <w:t>Ín sãåïìd tòö òöf pòöòör fýúll bèë pòöst fãåcèë snýúg.</w:t>
+        <w:t>Ïn säæììd tóó óóf póóóór fûúll bèê póóst fäæcèê snûúg.</w:t>
       </w:r>
       <w:r>
         <w:rPr>
@@ -640,7 +640,7 @@
           <w:cs w:val="0"/>
           <w:lang w:val="es-ES" w:eastAsia="zh-TW" w:bidi="ar-SA"/>
         </w:rPr>
-        <w:t>Ïntróödùûcéêd ììmprùûdéêncéê séêéê sææy ùûnpléêææsììng déêvóönshììréê ææccéêptææncéê sóön.</w:t>
+        <w:t>Ïntrõódüùcëèd ìímprüùdëèncëè sëèëè sæãy üùnplëèæãsìíng dëèvõónshìírëè æãccëèptæãncëè sõón.</w:t>
       </w:r>
       <w:r>
         <w:rPr>
@@ -714,7 +714,7 @@
           <w:cs w:val="0"/>
           <w:lang w:val="es-ES" w:eastAsia="zh-TW" w:bidi="ar-SA"/>
         </w:rPr>
-        <w:t>Èxêétêér lööngêér wîïsdööm gåãy nöör dêésîïgn åãgêé.</w:t>
+        <w:t>Èxëêtëêr lòõngëêr wîìsdòõm gææy nòõr dëêsîìgn æægëê.</w:t>
       </w:r>
       <w:r>
         <w:rPr>
@@ -788,7 +788,7 @@
           <w:cs w:val="0"/>
           <w:lang w:val="es-ES" w:eastAsia="zh-TW" w:bidi="ar-SA"/>
         </w:rPr>
-        <w:t>Âm wêèãàthêèr tòô êèntêèrêèd nòôrlãànd nòô îîn shòôwîîng sêèrvîîcêè.</w:t>
+        <w:t>Ám wéèãàthéèr tôò éèntéèréèd nôòrlãànd nôò ìín shôòwìíng séèrvìícéè.</w:t>
       </w:r>
       <w:r>
         <w:rPr>
@@ -862,7 +862,7 @@
           <w:cs w:val="0"/>
           <w:lang w:val="es-ES" w:eastAsia="zh-TW" w:bidi="ar-SA"/>
         </w:rPr>
-        <w:t>Nöör rêêpêêàãtêêd spêêàãkïîng shy àãppêêtïîtêê.</w:t>
+        <w:t>Nõõr rêëpêëâætêëd spêëâækïïng shy âæppêëtïïtêë.</w:t>
       </w:r>
       <w:r>
         <w:rPr>
@@ -936,7 +936,7 @@
           <w:cs w:val="0"/>
           <w:lang w:val="es-ES" w:eastAsia="zh-TW" w:bidi="ar-SA"/>
         </w:rPr>
-        <w:t>Éxcìítêêd ìít håástìíly åán påástùûrêê ìít óöbsêêrvêê.</w:t>
+        <w:t>Éxcîítêëd îít hâástîíly âán pâástùürêë îít óõbsêërvêë.</w:t>
       </w:r>
       <w:r>
         <w:rPr>
@@ -1010,7 +1010,7 @@
           <w:cs w:val="0"/>
           <w:lang w:val="es-ES" w:eastAsia="zh-TW" w:bidi="ar-SA"/>
         </w:rPr>
-        <w:t>Snýüg hãånd hôõw dãårèë hèërèë tôõôõ.</w:t>
+        <w:t>Snúùg häänd hôów däärèé hèérèé tôóôó.</w:t>
       </w:r>
       <w:bookmarkStart w:id="0" w:name="_GoBack"/>
       <w:bookmarkEnd w:id="0"/>
